--- a/ordenanzas/1261.docx
+++ b/ordenanzas/1261.docx
@@ -4,7 +4,8 @@
   <w:body>
     <w:p>
       <w:pPr>
-        <w:spacing w:line="240" w:lineRule="auto"/>
+        <w:keepNext/>
+        <w:spacing w:after="240" w:line="240" w:lineRule="auto"/>
         <w:jc w:val="right"/>
         <w:rPr>
           <w:rFonts w:ascii="Times New Roman" w:hAnsi="Times New Roman"/>
@@ -21,16 +22,19 @@
     </w:p>
     <w:p>
       <w:pPr>
-        <w:spacing w:line="240" w:lineRule="auto"/>
+        <w:keepNext/>
+        <w:spacing w:before="240" w:after="360" w:line="240" w:lineRule="auto"/>
         <w:jc w:val="left"/>
         <w:rPr>
           <w:rFonts w:ascii="Times New Roman" w:hAnsi="Times New Roman"/>
-          <w:sz w:val="24"/>
-        </w:rPr>
-      </w:pPr>
-      <w:r>
-        <w:rPr>
-          <w:rFonts w:ascii="Times New Roman" w:hAnsi="Times New Roman"/>
+          <w:b/>
+          <w:sz w:val="24"/>
+        </w:rPr>
+      </w:pPr>
+      <w:r>
+        <w:rPr>
+          <w:rFonts w:ascii="Times New Roman" w:hAnsi="Times New Roman"/>
+          <w:b/>
           <w:sz w:val="24"/>
         </w:rPr>
         <w:t>ORDENANZA Nº 1261</w:t>
@@ -38,49 +42,34 @@
     </w:p>
     <w:p>
       <w:pPr>
-        <w:spacing w:line="240" w:lineRule="auto"/>
-        <w:rPr>
-          <w:rFonts w:ascii="Times New Roman" w:hAnsi="Times New Roman"/>
-          <w:sz w:val="24"/>
-        </w:rPr>
-      </w:pPr>
-      <w:r>
-        <w:rPr>
-          <w:rFonts w:ascii="Times New Roman" w:hAnsi="Times New Roman"/>
+        <w:keepNext/>
+        <w:spacing w:before="240" w:after="120" w:line="240" w:lineRule="auto"/>
+        <w:jc w:val="left"/>
+        <w:rPr>
+          <w:rFonts w:ascii="Times New Roman" w:hAnsi="Times New Roman"/>
+          <w:b/>
+          <w:sz w:val="24"/>
+        </w:rPr>
+      </w:pPr>
+      <w:r>
+        <w:rPr>
+          <w:rFonts w:ascii="Times New Roman" w:hAnsi="Times New Roman"/>
+          <w:b/>
           <w:sz w:val="24"/>
         </w:rPr>
         <w:t xml:space="preserve">VISTO: </w:t>
-      </w:r>
-      <w:r>
-        <w:rPr>
-          <w:rFonts w:ascii="Times New Roman" w:hAnsi="Times New Roman"/>
-          <w:sz w:val="24"/>
-        </w:rPr>
-        <w:t>La Actuación Nº 3.403/02, mediante la cual el Sr. Director de Saneamiento y Medio Ambiente informa sobre los bienes que fueron recepcionados por esa Dirección, en carácter de donación, destinados a los festejos del “DIA DEL NIÑO”; y</w:t>
       </w:r>
     </w:p>
     <w:p>
       <w:pPr>
-        <w:spacing w:line="240" w:lineRule="auto"/>
-        <w:rPr>
-          <w:rFonts w:ascii="Times New Roman" w:hAnsi="Times New Roman"/>
-          <w:sz w:val="24"/>
-        </w:rPr>
-      </w:pPr>
-      <w:r>
-        <w:rPr>
-          <w:rFonts w:ascii="Times New Roman" w:hAnsi="Times New Roman"/>
-          <w:sz w:val="24"/>
-        </w:rPr>
-        <w:t xml:space="preserve">CONSIDERANDO: </w:t>
-      </w:r>
-      <w:r>
-        <w:rPr>
-          <w:rFonts w:ascii="Times New Roman" w:hAnsi="Times New Roman"/>
-          <w:sz w:val="24"/>
-        </w:rPr>
-        <w:t>Que</w:t>
-      </w:r>
+        <w:keepNext/>
+        <w:spacing w:after="120" w:line="240" w:lineRule="auto"/>
+        <w:jc w:val="left"/>
+        <w:rPr>
+          <w:rFonts w:ascii="Times New Roman" w:hAnsi="Times New Roman"/>
+          <w:sz w:val="24"/>
+        </w:rPr>
+      </w:pPr>
       <w:r>
         <w:rPr>
           <w:rFonts w:ascii="Times New Roman" w:hAnsi="Times New Roman"/>
@@ -93,144 +82,257 @@
           <w:rFonts w:ascii="Times New Roman" w:hAnsi="Times New Roman"/>
           <w:sz w:val="24"/>
         </w:rPr>
-        <w:t>a fs. 2, obra detalle de las Firmas donantes y de los bienes donados;</w:t>
+        <w:t>La Actuación N</w:t>
+      </w:r>
+      <w:r>
+        <w:rPr>
+          <w:rFonts w:ascii="Times New Roman" w:hAnsi="Times New Roman"/>
+          <w:sz w:val="24"/>
+        </w:rPr>
+        <w:t xml:space="preserve">º </w:t>
+      </w:r>
+      <w:r>
+        <w:rPr>
+          <w:rFonts w:ascii="Times New Roman" w:hAnsi="Times New Roman"/>
+          <w:sz w:val="24"/>
+        </w:rPr>
+        <w:t>3.403/02, mediante la cual el Sr. Director de Saneamiento y Medio Ambiente informa sobre los bienes que fueron recepcionados por esa Dirección, en carácter de donación, destinados a los festejos del “DIA DEL NIÑO”; y</w:t>
       </w:r>
     </w:p>
     <w:p>
       <w:pPr>
-        <w:spacing w:line="240" w:lineRule="auto"/>
-        <w:rPr>
-          <w:rFonts w:ascii="Times New Roman" w:hAnsi="Times New Roman"/>
-          <w:sz w:val="24"/>
-        </w:rPr>
-      </w:pPr>
-      <w:r>
-        <w:rPr>
-          <w:rFonts w:ascii="Times New Roman" w:hAnsi="Times New Roman"/>
-          <w:sz w:val="24"/>
-        </w:rPr>
-        <w:t>Que a fs. 7 corre agregada la Recepción Bienes y/o Servicios Nº 3529, en el que consta la recepción de los bienes donados a esta Municipalidad;</w:t>
+        <w:keepNext/>
+        <w:spacing w:before="240" w:after="120" w:line="240" w:lineRule="auto"/>
+        <w:jc w:val="left"/>
+        <w:rPr>
+          <w:rFonts w:ascii="Times New Roman" w:hAnsi="Times New Roman"/>
+          <w:b/>
+          <w:sz w:val="24"/>
+        </w:rPr>
+      </w:pPr>
+      <w:r>
+        <w:rPr>
+          <w:rFonts w:ascii="Times New Roman" w:hAnsi="Times New Roman"/>
+          <w:b/>
+          <w:sz w:val="24"/>
+        </w:rPr>
+        <w:t xml:space="preserve">CONSIDERANDO: </w:t>
       </w:r>
     </w:p>
     <w:p>
       <w:pPr>
-        <w:spacing w:line="240" w:lineRule="auto"/>
-        <w:rPr>
-          <w:rFonts w:ascii="Times New Roman" w:hAnsi="Times New Roman"/>
-          <w:sz w:val="24"/>
-        </w:rPr>
-      </w:pPr>
-      <w:r>
-        <w:rPr>
-          <w:rFonts w:ascii="Times New Roman" w:hAnsi="Times New Roman"/>
-          <w:sz w:val="24"/>
-        </w:rPr>
-        <w:t>Que, en base a los informes obrantes y normas legales vigentes, la Dirección de Asuntos Jurídicos a fs. 9 dictamina que debe aceptarse las referidas donaciones, confeccionándose el instrumento legal pertinente;</w:t>
+        <w:keepNext/>
+        <w:spacing w:after="120" w:line="240" w:lineRule="auto"/>
+        <w:jc w:val="left"/>
+        <w:rPr>
+          <w:rFonts w:ascii="Times New Roman" w:hAnsi="Times New Roman"/>
+          <w:sz w:val="24"/>
+        </w:rPr>
+      </w:pPr>
+      <w:r>
+        <w:rPr>
+          <w:rFonts w:ascii="Times New Roman" w:hAnsi="Times New Roman"/>
+          <w:sz w:val="24"/>
+        </w:rPr>
+        <w:t xml:space="preserve"> </w:t>
+      </w:r>
+      <w:r>
+        <w:rPr>
+          <w:rFonts w:ascii="Times New Roman" w:hAnsi="Times New Roman"/>
+          <w:sz w:val="24"/>
+        </w:rPr>
+        <w:t>Que</w:t>
+      </w:r>
+      <w:r>
+        <w:rPr>
+          <w:rFonts w:ascii="Times New Roman" w:hAnsi="Times New Roman"/>
+          <w:sz w:val="24"/>
+        </w:rPr>
+        <w:t xml:space="preserve"> </w:t>
+      </w:r>
+      <w:r>
+        <w:rPr>
+          <w:rFonts w:ascii="Times New Roman" w:hAnsi="Times New Roman"/>
+          <w:sz w:val="24"/>
+        </w:rPr>
+        <w:t>a fs. 2, obra detalle de las Firmas donantes y de los bienes donados;</w:t>
       </w:r>
     </w:p>
     <w:p>
       <w:pPr>
-        <w:spacing w:line="240" w:lineRule="auto"/>
-        <w:rPr>
-          <w:rFonts w:ascii="Times New Roman" w:hAnsi="Times New Roman"/>
-          <w:sz w:val="24"/>
-        </w:rPr>
-      </w:pPr>
-      <w:r>
-        <w:rPr>
-          <w:rFonts w:ascii="Times New Roman" w:hAnsi="Times New Roman"/>
-          <w:sz w:val="24"/>
-        </w:rPr>
-        <w:t>Que conforme Ley 5.529, Art. 24, Inc. 12, y sus modificatorias, se debe dictar el Instrumento Legal aceptando la donación;</w:t>
+        <w:keepNext/>
+        <w:spacing w:after="120" w:line="240" w:lineRule="auto"/>
+        <w:jc w:val="left"/>
+        <w:rPr>
+          <w:rFonts w:ascii="Times New Roman" w:hAnsi="Times New Roman"/>
+          <w:sz w:val="24"/>
+        </w:rPr>
+      </w:pPr>
+      <w:r>
+        <w:rPr>
+          <w:rFonts w:ascii="Times New Roman" w:hAnsi="Times New Roman"/>
+          <w:sz w:val="24"/>
+        </w:rPr>
+        <w:t>Que a fs. 7 corre agregada la Recepción Bienes y/o Servicios N</w:t>
+      </w:r>
+      <w:r>
+        <w:rPr>
+          <w:rFonts w:ascii="Times New Roman" w:hAnsi="Times New Roman"/>
+          <w:sz w:val="24"/>
+        </w:rPr>
+        <w:t xml:space="preserve">º </w:t>
+      </w:r>
+      <w:r>
+        <w:rPr>
+          <w:rFonts w:ascii="Times New Roman" w:hAnsi="Times New Roman"/>
+          <w:sz w:val="24"/>
+        </w:rPr>
+        <w:t>3529, en el que consta la recepción de los bienes donados a esta Municipalidad;</w:t>
       </w:r>
     </w:p>
     <w:p>
       <w:pPr>
-        <w:spacing w:line="240" w:lineRule="auto"/>
-        <w:rPr>
-          <w:rFonts w:ascii="Times New Roman" w:hAnsi="Times New Roman"/>
-          <w:sz w:val="24"/>
-        </w:rPr>
-      </w:pPr>
-      <w:r>
-        <w:rPr>
-          <w:rFonts w:ascii="Times New Roman" w:hAnsi="Times New Roman"/>
-          <w:sz w:val="24"/>
-        </w:rPr>
-        <w:t xml:space="preserve">Por ello y en </w:t>
-      </w:r>
-      <w:r>
-        <w:rPr>
-          <w:rFonts w:ascii="Times New Roman" w:hAnsi="Times New Roman"/>
-          <w:sz w:val="24"/>
-        </w:rPr>
-        <w:t xml:space="preserve">virtud </w:t>
-      </w:r>
-      <w:r>
-        <w:rPr>
-          <w:rFonts w:ascii="Times New Roman" w:hAnsi="Times New Roman"/>
-          <w:sz w:val="24"/>
-        </w:rPr>
-        <w:t xml:space="preserve">de las facultades que le confiere el Decreto </w:t>
-      </w:r>
-      <w:r>
-        <w:rPr>
-          <w:rFonts w:ascii="Times New Roman" w:hAnsi="Times New Roman"/>
-          <w:sz w:val="24"/>
-        </w:rPr>
-        <w:t xml:space="preserve">Provincial </w:t>
-      </w:r>
-      <w:r>
-        <w:rPr>
-          <w:rFonts w:ascii="Times New Roman" w:hAnsi="Times New Roman"/>
-          <w:sz w:val="24"/>
-        </w:rPr>
-        <w:t>Nº 82</w:t>
-      </w:r>
-      <w:r>
-        <w:rPr>
-          <w:rFonts w:ascii="Times New Roman" w:hAnsi="Times New Roman"/>
-          <w:sz w:val="24"/>
-        </w:rPr>
-        <w:t>2/1 de fecha 19 de mayo de 2000, emitido por el Poder ejecutivo Provincial,</w:t>
+        <w:keepNext/>
+        <w:spacing w:after="120" w:line="240" w:lineRule="auto"/>
+        <w:jc w:val="left"/>
+        <w:rPr>
+          <w:rFonts w:ascii="Times New Roman" w:hAnsi="Times New Roman"/>
+          <w:sz w:val="24"/>
+        </w:rPr>
+      </w:pPr>
+      <w:r>
+        <w:rPr>
+          <w:rFonts w:ascii="Times New Roman" w:hAnsi="Times New Roman"/>
+          <w:sz w:val="24"/>
+        </w:rPr>
+        <w:t>Que, en base a los informes obrantes y normas legales vigentes, la Dirección de Asuntos Jurídicos a fs. 9 dictamina que debe aceptarse las referidas donaciones, confeccionándose el instrumento legal pertinente;</w:t>
       </w:r>
     </w:p>
     <w:p>
       <w:pPr>
-        <w:spacing w:line="240" w:lineRule="auto"/>
-        <w:jc w:val="center"/>
-        <w:rPr>
-          <w:rFonts w:ascii="Times New Roman" w:hAnsi="Times New Roman"/>
-          <w:sz w:val="24"/>
-        </w:rPr>
-      </w:pPr>
-      <w:r>
-        <w:rPr>
-          <w:rFonts w:ascii="Times New Roman" w:hAnsi="Times New Roman"/>
-          <w:sz w:val="24"/>
-        </w:rPr>
-        <w:t xml:space="preserve">EL INTERVENTOR MUNICIPAL SANCIONA Y PROMULGA </w:t>
-      </w:r>
-      <w:r>
-        <w:rPr>
-          <w:rFonts w:ascii="Times New Roman" w:hAnsi="Times New Roman"/>
-          <w:sz w:val="24"/>
-        </w:rPr>
-        <w:t>CON FUERZA DE ORDENANZA:</w:t>
+        <w:keepNext/>
+        <w:spacing w:after="120" w:line="240" w:lineRule="auto"/>
+        <w:jc w:val="left"/>
+        <w:rPr>
+          <w:rFonts w:ascii="Times New Roman" w:hAnsi="Times New Roman"/>
+          <w:sz w:val="24"/>
+        </w:rPr>
+      </w:pPr>
+      <w:r>
+        <w:rPr>
+          <w:rFonts w:ascii="Times New Roman" w:hAnsi="Times New Roman"/>
+          <w:sz w:val="24"/>
+        </w:rPr>
+        <w:t>Que conforme Ley 5.529, Art. 24, Inc. 12, y sus modificatorias, se debe dictar el Instrumento Legal aceptando la donación;</w:t>
       </w:r>
     </w:p>
     <w:p>
       <w:pPr>
-        <w:spacing w:line="240" w:lineRule="auto"/>
-        <w:rPr>
-          <w:rFonts w:ascii="Times New Roman" w:hAnsi="Times New Roman"/>
-          <w:sz w:val="24"/>
-        </w:rPr>
-      </w:pPr>
-      <w:r>
-        <w:rPr>
-          <w:rFonts w:ascii="Times New Roman" w:hAnsi="Times New Roman"/>
-          <w:sz w:val="24"/>
+        <w:keepNext/>
+        <w:spacing w:after="120" w:line="240" w:lineRule="auto"/>
+        <w:jc w:val="left"/>
+        <w:rPr>
+          <w:rFonts w:ascii="Times New Roman" w:hAnsi="Times New Roman"/>
+          <w:sz w:val="24"/>
+        </w:rPr>
+      </w:pPr>
+      <w:r>
+        <w:rPr>
+          <w:rFonts w:ascii="Times New Roman" w:hAnsi="Times New Roman"/>
+          <w:sz w:val="24"/>
+        </w:rPr>
+        <w:t xml:space="preserve">Por ello y en </w:t>
+      </w:r>
+      <w:r>
+        <w:rPr>
+          <w:rFonts w:ascii="Times New Roman" w:hAnsi="Times New Roman"/>
+          <w:sz w:val="24"/>
+        </w:rPr>
+        <w:t xml:space="preserve">virtud </w:t>
+      </w:r>
+      <w:r>
+        <w:rPr>
+          <w:rFonts w:ascii="Times New Roman" w:hAnsi="Times New Roman"/>
+          <w:sz w:val="24"/>
+        </w:rPr>
+        <w:t xml:space="preserve">de las facultades que le confiere el Decreto </w:t>
+      </w:r>
+      <w:r>
+        <w:rPr>
+          <w:rFonts w:ascii="Times New Roman" w:hAnsi="Times New Roman"/>
+          <w:sz w:val="24"/>
+        </w:rPr>
+        <w:t xml:space="preserve">Provincial </w:t>
+      </w:r>
+      <w:r>
+        <w:rPr>
+          <w:rFonts w:ascii="Times New Roman" w:hAnsi="Times New Roman"/>
+          <w:sz w:val="24"/>
+        </w:rPr>
+        <w:t>N</w:t>
+      </w:r>
+      <w:r>
+        <w:rPr>
+          <w:rFonts w:ascii="Times New Roman" w:hAnsi="Times New Roman"/>
+          <w:sz w:val="24"/>
+        </w:rPr>
+        <w:t xml:space="preserve">º </w:t>
+      </w:r>
+      <w:r>
+        <w:rPr>
+          <w:rFonts w:ascii="Times New Roman" w:hAnsi="Times New Roman"/>
+          <w:sz w:val="24"/>
+        </w:rPr>
+        <w:t>82</w:t>
+      </w:r>
+      <w:r>
+        <w:rPr>
+          <w:rFonts w:ascii="Times New Roman" w:hAnsi="Times New Roman"/>
+          <w:sz w:val="24"/>
+        </w:rPr>
+        <w:t>2/1 de fecha 19 de mayo de 2000, emitido por el Poder ejecutivo Provincial,</w:t>
+      </w:r>
+    </w:p>
+    <w:p>
+      <w:pPr>
+        <w:keepNext/>
+        <w:spacing w:after="120" w:line="240" w:lineRule="auto"/>
+        <w:jc w:val="left"/>
+        <w:rPr>
+          <w:rFonts w:ascii="Times New Roman" w:hAnsi="Times New Roman"/>
+          <w:sz w:val="24"/>
+        </w:rPr>
+      </w:pPr>
+      <w:r>
+        <w:rPr>
+          <w:rFonts w:ascii="Times New Roman" w:hAnsi="Times New Roman"/>
+          <w:sz w:val="24"/>
+        </w:rPr>
+        <w:t xml:space="preserve">EL INTERVENTOR MUNICIPAL SANCIONA Y PROMULGA </w:t>
+      </w:r>
+      <w:r>
+        <w:rPr>
+          <w:rFonts w:ascii="Times New Roman" w:hAnsi="Times New Roman"/>
+          <w:sz w:val="24"/>
+        </w:rPr>
+        <w:t>CON FUERZA DE ORDENANZA:</w:t>
+      </w:r>
+    </w:p>
+    <w:p>
+      <w:pPr>
+        <w:keepNext/>
+        <w:spacing w:after="120" w:line="240" w:lineRule="auto"/>
+        <w:jc w:val="left"/>
+        <w:rPr>
+          <w:rFonts w:ascii="Times New Roman" w:hAnsi="Times New Roman"/>
+          <w:sz w:val="24"/>
+        </w:rPr>
+      </w:pPr>
+      <w:r>
+        <w:rPr>
+          <w:rFonts w:ascii="Times New Roman" w:hAnsi="Times New Roman"/>
+          <w:sz w:val="24"/>
+          <w:u w:val="single"/>
         </w:rPr>
         <w:t>ARTICULO PRIMERO</w:t>
       </w:r>
@@ -238,8 +340,16 @@
         <w:rPr>
           <w:rFonts w:ascii="Times New Roman" w:hAnsi="Times New Roman"/>
           <w:sz w:val="24"/>
-        </w:rPr>
-        <w:t xml:space="preserve">: </w:t>
+          <w:u w:val="single"/>
+        </w:rPr>
+        <w:t>:</w:t>
+      </w:r>
+      <w:r>
+        <w:rPr>
+          <w:rFonts w:ascii="Times New Roman" w:hAnsi="Times New Roman"/>
+          <w:sz w:val="24"/>
+        </w:rPr>
+        <w:t xml:space="preserve"> </w:t>
       </w:r>
       <w:r>
         <w:rPr>
@@ -274,7 +384,9 @@
           </w:tcPr>
           <w:p>
             <w:pPr>
-              <w:spacing w:line="240" w:lineRule="auto"/>
+              <w:keepNext/>
+              <w:spacing w:after="120" w:line="240" w:lineRule="auto"/>
+              <w:jc w:val="left"/>
               <w:rPr>
                 <w:rFonts w:ascii="Times New Roman" w:hAnsi="Times New Roman"/>
                 <w:sz w:val="24"/>
@@ -295,7 +407,9 @@
           </w:tcPr>
           <w:p>
             <w:pPr>
-              <w:spacing w:line="240" w:lineRule="auto"/>
+              <w:keepNext/>
+              <w:spacing w:after="120" w:line="240" w:lineRule="auto"/>
+              <w:jc w:val="left"/>
               <w:rPr>
                 <w:rFonts w:ascii="Times New Roman" w:hAnsi="Times New Roman"/>
                 <w:sz w:val="24"/>
@@ -316,7 +430,9 @@
           </w:tcPr>
           <w:p>
             <w:pPr>
-              <w:spacing w:line="240" w:lineRule="auto"/>
+              <w:keepNext/>
+              <w:spacing w:after="120" w:line="240" w:lineRule="auto"/>
+              <w:jc w:val="left"/>
               <w:rPr>
                 <w:rFonts w:ascii="Times New Roman" w:hAnsi="Times New Roman"/>
                 <w:sz w:val="24"/>
@@ -339,7 +455,9 @@
           </w:tcPr>
           <w:p>
             <w:pPr>
-              <w:spacing w:line="240" w:lineRule="auto"/>
+              <w:keepNext/>
+              <w:spacing w:after="120" w:line="240" w:lineRule="auto"/>
+              <w:jc w:val="left"/>
               <w:rPr>
                 <w:rFonts w:ascii="Times New Roman" w:hAnsi="Times New Roman"/>
                 <w:sz w:val="24"/>
@@ -360,7 +478,9 @@
           </w:tcPr>
           <w:p>
             <w:pPr>
-              <w:spacing w:line="240" w:lineRule="auto"/>
+              <w:keepNext/>
+              <w:spacing w:after="120" w:line="240" w:lineRule="auto"/>
+              <w:jc w:val="left"/>
               <w:rPr>
                 <w:rFonts w:ascii="Times New Roman" w:hAnsi="Times New Roman"/>
                 <w:sz w:val="24"/>
@@ -381,7 +501,9 @@
           </w:tcPr>
           <w:p>
             <w:pPr>
-              <w:spacing w:line="240" w:lineRule="auto"/>
+              <w:keepNext/>
+              <w:spacing w:after="120" w:line="240" w:lineRule="auto"/>
+              <w:jc w:val="left"/>
               <w:rPr>
                 <w:rFonts w:ascii="Times New Roman" w:hAnsi="Times New Roman"/>
                 <w:sz w:val="24"/>
@@ -406,7 +528,7 @@
                 <w:rFonts w:ascii="Times New Roman" w:hAnsi="Times New Roman"/>
                 <w:sz w:val="24"/>
               </w:rPr>
-              <w:t xml:space="preserve">                    (</w:t>
+              <w:t xml:space="preserve"> (</w:t>
             </w:r>
             <w:r>
               <w:rPr>
@@ -439,7 +561,9 @@
           </w:p>
           <w:p>
             <w:pPr>
-              <w:spacing w:line="240" w:lineRule="auto"/>
+              <w:keepNext/>
+              <w:spacing w:after="120" w:line="240" w:lineRule="auto"/>
+              <w:jc w:val="left"/>
               <w:rPr>
                 <w:rFonts w:ascii="Times New Roman" w:hAnsi="Times New Roman"/>
                 <w:sz w:val="24"/>
@@ -464,7 +588,7 @@
                 <w:rFonts w:ascii="Times New Roman" w:hAnsi="Times New Roman"/>
                 <w:sz w:val="24"/>
               </w:rPr>
-              <w:t xml:space="preserve">                    (</w:t>
+              <w:t xml:space="preserve"> (</w:t>
             </w:r>
             <w:r>
               <w:rPr>
@@ -504,7 +628,9 @@
           </w:tcPr>
           <w:p>
             <w:pPr>
-              <w:spacing w:line="240" w:lineRule="auto"/>
+              <w:keepNext/>
+              <w:spacing w:after="120" w:line="240" w:lineRule="auto"/>
+              <w:jc w:val="left"/>
               <w:rPr>
                 <w:rFonts w:ascii="Times New Roman" w:hAnsi="Times New Roman"/>
                 <w:sz w:val="24"/>
@@ -525,7 +651,9 @@
           </w:tcPr>
           <w:p>
             <w:pPr>
-              <w:spacing w:line="240" w:lineRule="auto"/>
+              <w:keepNext/>
+              <w:spacing w:after="120" w:line="240" w:lineRule="auto"/>
+              <w:jc w:val="left"/>
               <w:rPr>
                 <w:rFonts w:ascii="Times New Roman" w:hAnsi="Times New Roman"/>
                 <w:sz w:val="24"/>
@@ -546,7 +674,9 @@
           </w:tcPr>
           <w:p>
             <w:pPr>
-              <w:spacing w:line="240" w:lineRule="auto"/>
+              <w:keepNext/>
+              <w:spacing w:after="120" w:line="240" w:lineRule="auto"/>
+              <w:jc w:val="left"/>
               <w:rPr>
                 <w:rFonts w:ascii="Times New Roman" w:hAnsi="Times New Roman"/>
                 <w:sz w:val="24"/>
@@ -571,7 +701,7 @@
                 <w:rFonts w:ascii="Times New Roman" w:hAnsi="Times New Roman"/>
                 <w:sz w:val="24"/>
               </w:rPr>
-              <w:t xml:space="preserve">                    (</w:t>
+              <w:t xml:space="preserve"> (</w:t>
             </w:r>
             <w:r>
               <w:rPr>
@@ -611,7 +741,9 @@
           </w:tcPr>
           <w:p>
             <w:pPr>
-              <w:spacing w:line="240" w:lineRule="auto"/>
+              <w:keepNext/>
+              <w:spacing w:after="120" w:line="240" w:lineRule="auto"/>
+              <w:jc w:val="left"/>
               <w:rPr>
                 <w:rFonts w:ascii="Times New Roman" w:hAnsi="Times New Roman"/>
                 <w:sz w:val="24"/>
@@ -632,7 +764,9 @@
           </w:tcPr>
           <w:p>
             <w:pPr>
-              <w:spacing w:line="240" w:lineRule="auto"/>
+              <w:keepNext/>
+              <w:spacing w:after="120" w:line="240" w:lineRule="auto"/>
+              <w:jc w:val="left"/>
               <w:rPr>
                 <w:rFonts w:ascii="Times New Roman" w:hAnsi="Times New Roman"/>
                 <w:sz w:val="24"/>
@@ -653,7 +787,9 @@
           </w:tcPr>
           <w:p>
             <w:pPr>
-              <w:spacing w:line="240" w:lineRule="auto"/>
+              <w:keepNext/>
+              <w:spacing w:after="120" w:line="240" w:lineRule="auto"/>
+              <w:jc w:val="left"/>
               <w:rPr>
                 <w:rFonts w:ascii="Times New Roman" w:hAnsi="Times New Roman"/>
                 <w:sz w:val="24"/>
@@ -676,7 +812,9 @@
           </w:tcPr>
           <w:p>
             <w:pPr>
-              <w:spacing w:line="240" w:lineRule="auto"/>
+              <w:keepNext/>
+              <w:spacing w:after="120" w:line="240" w:lineRule="auto"/>
+              <w:jc w:val="left"/>
               <w:rPr>
                 <w:rFonts w:ascii="Times New Roman" w:hAnsi="Times New Roman"/>
                 <w:sz w:val="24"/>
@@ -697,7 +835,9 @@
           </w:tcPr>
           <w:p>
             <w:pPr>
-              <w:spacing w:line="240" w:lineRule="auto"/>
+              <w:keepNext/>
+              <w:spacing w:after="120" w:line="240" w:lineRule="auto"/>
+              <w:jc w:val="left"/>
               <w:rPr>
                 <w:rFonts w:ascii="Times New Roman" w:hAnsi="Times New Roman"/>
                 <w:sz w:val="24"/>
@@ -718,7 +858,9 @@
           </w:tcPr>
           <w:p>
             <w:pPr>
-              <w:spacing w:line="240" w:lineRule="auto"/>
+              <w:keepNext/>
+              <w:spacing w:after="120" w:line="240" w:lineRule="auto"/>
+              <w:jc w:val="left"/>
               <w:rPr>
                 <w:rFonts w:ascii="Times New Roman" w:hAnsi="Times New Roman"/>
                 <w:sz w:val="24"/>
@@ -737,7 +879,9 @@
     </w:tbl>
     <w:p>
       <w:pPr>
-        <w:spacing w:line="240" w:lineRule="auto"/>
+        <w:keepNext/>
+        <w:spacing w:after="120" w:line="240" w:lineRule="auto"/>
+        <w:jc w:val="left"/>
         <w:rPr>
           <w:rFonts w:ascii="Times New Roman" w:hAnsi="Times New Roman"/>
           <w:sz w:val="24"/>
@@ -746,32 +890,36 @@
     </w:p>
     <w:p>
       <w:pPr>
-        <w:spacing w:line="240" w:lineRule="auto"/>
-        <w:rPr>
-          <w:rFonts w:ascii="Times New Roman" w:hAnsi="Times New Roman"/>
-          <w:sz w:val="24"/>
-        </w:rPr>
-      </w:pPr>
+        <w:keepNext/>
+        <w:spacing w:after="120" w:line="240" w:lineRule="auto"/>
+        <w:jc w:val="left"/>
+        <w:rPr>
+          <w:rFonts w:ascii="Times New Roman" w:hAnsi="Times New Roman"/>
+          <w:sz w:val="24"/>
+        </w:rPr>
+      </w:pPr>
+      <w:r>
+        <w:rPr>
+          <w:rFonts w:ascii="Times New Roman" w:hAnsi="Times New Roman"/>
+          <w:sz w:val="24"/>
+          <w:u w:val="single"/>
+        </w:rPr>
+        <w:t>ARTICULO SEGUNDO</w:t>
+      </w:r>
+      <w:r>
+        <w:rPr>
+          <w:rFonts w:ascii="Times New Roman" w:hAnsi="Times New Roman"/>
+          <w:sz w:val="24"/>
+          <w:u w:val="single"/>
+        </w:rPr>
+        <w:t>:</w:t>
+      </w:r>
       <w:r>
         <w:rPr>
           <w:rFonts w:ascii="Times New Roman" w:hAnsi="Times New Roman"/>
           <w:sz w:val="24"/>
         </w:rPr>
         <w:t xml:space="preserve"> </w:t>
-      </w:r>
-      <w:r>
-        <w:rPr>
-          <w:rFonts w:ascii="Times New Roman" w:hAnsi="Times New Roman"/>
-          <w:sz w:val="24"/>
-        </w:rPr>
-        <w:t>ARTICULO SEGUNDO</w:t>
-      </w:r>
-      <w:r>
-        <w:rPr>
-          <w:rFonts w:ascii="Times New Roman" w:hAnsi="Times New Roman"/>
-          <w:sz w:val="24"/>
-        </w:rPr>
-        <w:t xml:space="preserve">: </w:t>
       </w:r>
       <w:r>
         <w:rPr>
@@ -783,16 +931,19 @@
     </w:p>
     <w:p>
       <w:pPr>
-        <w:spacing w:line="240" w:lineRule="auto"/>
-        <w:rPr>
-          <w:rFonts w:ascii="Times New Roman" w:hAnsi="Times New Roman"/>
-          <w:sz w:val="24"/>
-        </w:rPr>
-      </w:pPr>
-      <w:r>
-        <w:rPr>
-          <w:rFonts w:ascii="Times New Roman" w:hAnsi="Times New Roman"/>
-          <w:sz w:val="24"/>
+        <w:keepNext/>
+        <w:spacing w:after="120" w:line="240" w:lineRule="auto"/>
+        <w:jc w:val="left"/>
+        <w:rPr>
+          <w:rFonts w:ascii="Times New Roman" w:hAnsi="Times New Roman"/>
+          <w:sz w:val="24"/>
+        </w:rPr>
+      </w:pPr>
+      <w:r>
+        <w:rPr>
+          <w:rFonts w:ascii="Times New Roman" w:hAnsi="Times New Roman"/>
+          <w:sz w:val="24"/>
+          <w:u w:val="single"/>
         </w:rPr>
         <w:t>ARTICULO TERCERO</w:t>
       </w:r>
@@ -800,8 +951,16 @@
         <w:rPr>
           <w:rFonts w:ascii="Times New Roman" w:hAnsi="Times New Roman"/>
           <w:sz w:val="24"/>
-        </w:rPr>
-        <w:t xml:space="preserve">: </w:t>
+          <w:u w:val="single"/>
+        </w:rPr>
+        <w:t>:</w:t>
+      </w:r>
+      <w:r>
+        <w:rPr>
+          <w:rFonts w:ascii="Times New Roman" w:hAnsi="Times New Roman"/>
+          <w:sz w:val="24"/>
+        </w:rPr>
+        <w:t xml:space="preserve"> </w:t>
       </w:r>
       <w:r>
         <w:rPr>
@@ -833,13 +992,80 @@
       </w:r>
     </w:p>
     <w:sectPr>
+      <w:footerReference w:type="default" r:id="rId8"/>
       <w:pgSz w:w="11906" w:h="16838"/>
       <w:pgMar w:top="1417" w:right="1701" w:bottom="1417" w:left="1701" w:header="709" w:footer="709" w:gutter="0"/>
+      <w:pgNumType w:start="1300"/>
       <w:cols w:space="708"/>
       <w:docGrid w:linePitch="360"/>
     </w:sectPr>
   </w:body>
 </w:document>
+</file>
+
+<file path=word/endnotes.xml><?xml version="1.0" encoding="utf-8"?>
+<w:endnotes xmlns:ve="http://schemas.openxmlformats.org/markup-compatibility/2006" xmlns:o="urn:schemas-microsoft-com:office:office" xmlns:r="http://schemas.openxmlformats.org/officeDocument/2006/relationships" xmlns:m="http://schemas.openxmlformats.org/officeDocument/2006/math" xmlns:v="urn:schemas-microsoft-com:vml" xmlns:wp="http://schemas.openxmlformats.org/drawingml/2006/wordprocessingDrawing" xmlns:w10="urn:schemas-microsoft-com:office:word" xmlns:w="http://schemas.openxmlformats.org/wordprocessingml/2006/main" xmlns:wne="http://schemas.microsoft.com/office/word/2006/wordml">
+  <w:endnote w:type="separator" w:id="-1">
+    <w:p>
+      <w:pPr>
+        <w:spacing w:after="0" w:line="240" w:lineRule="auto"/>
+      </w:pPr>
+      <w:r>
+        <w:separator/>
+      </w:r>
+    </w:p>
+  </w:endnote>
+  <w:endnote w:type="continuationSeparator" w:id="0">
+    <w:p>
+      <w:pPr>
+        <w:spacing w:after="0" w:line="240" w:lineRule="auto"/>
+      </w:pPr>
+      <w:r>
+        <w:continuationSeparator/>
+      </w:r>
+    </w:p>
+  </w:endnote>
+</w:endnotes>
+</file>
+
+<file path=word/footer1.xml><?xml version="1.0" encoding="utf-8"?>
+<w:ftr xmlns:ve="http://schemas.openxmlformats.org/markup-compatibility/2006" xmlns:o="urn:schemas-microsoft-com:office:office" xmlns:r="http://schemas.openxmlformats.org/officeDocument/2006/relationships" xmlns:m="http://schemas.openxmlformats.org/officeDocument/2006/math" xmlns:v="urn:schemas-microsoft-com:vml" xmlns:wp="http://schemas.openxmlformats.org/drawingml/2006/wordprocessingDrawing" xmlns:w10="urn:schemas-microsoft-com:office:word" xmlns:w="http://schemas.openxmlformats.org/wordprocessingml/2006/main" xmlns:wne="http://schemas.microsoft.com/office/word/2006/wordml">
+  <w:p>
+    <w:pPr>
+      <w:pStyle w:val="Piedepgina"/>
+      <w:rPr>
+        <w:rFonts w:ascii="Book Antiqua" w:hAnsi="Book Antiqua"/>
+        <w:color w:val="808080" w:themeColor="background1" w:themeShade="80"/>
+        <w:sz w:val="20"/>
+      </w:rPr>
+    </w:pPr>
+  </w:p>
+</w:ftr>
+</file>
+
+<file path=word/footnotes.xml><?xml version="1.0" encoding="utf-8"?>
+<w:footnotes xmlns:ve="http://schemas.openxmlformats.org/markup-compatibility/2006" xmlns:o="urn:schemas-microsoft-com:office:office" xmlns:r="http://schemas.openxmlformats.org/officeDocument/2006/relationships" xmlns:m="http://schemas.openxmlformats.org/officeDocument/2006/math" xmlns:v="urn:schemas-microsoft-com:vml" xmlns:wp="http://schemas.openxmlformats.org/drawingml/2006/wordprocessingDrawing" xmlns:w10="urn:schemas-microsoft-com:office:word" xmlns:w="http://schemas.openxmlformats.org/wordprocessingml/2006/main" xmlns:wne="http://schemas.microsoft.com/office/word/2006/wordml">
+  <w:footnote w:type="separator" w:id="-1">
+    <w:p>
+      <w:pPr>
+        <w:spacing w:after="0" w:line="240" w:lineRule="auto"/>
+      </w:pPr>
+      <w:r>
+        <w:separator/>
+      </w:r>
+    </w:p>
+  </w:footnote>
+  <w:footnote w:type="continuationSeparator" w:id="0">
+    <w:p>
+      <w:pPr>
+        <w:spacing w:after="0" w:line="240" w:lineRule="auto"/>
+      </w:pPr>
+      <w:r>
+        <w:continuationSeparator/>
+      </w:r>
+    </w:p>
+  </w:footnote>
+</w:footnotes>
 </file>
 
 <file path=word/numbering.xml><?xml version="1.0" encoding="utf-8"?>
@@ -1399,6 +1625,64 @@
         <w:right w:w="108" w:type="dxa"/>
       </w:tblCellMar>
     </w:tblPr>
+  </w:style>
+  <w:style w:type="paragraph" w:styleId="Encabezado">
+    <w:name w:val="header"/>
+    <w:basedOn w:val="Normal"/>
+    <w:link w:val="EncabezadoCar"/>
+    <w:uiPriority w:val="99"/>
+    <w:semiHidden/>
+    <w:unhideWhenUsed/>
+    <w:rsid w:val="00AC3A41"/>
+    <w:pPr>
+      <w:tabs>
+        <w:tab w:val="center" w:pos="4419"/>
+        <w:tab w:val="right" w:pos="8838"/>
+      </w:tabs>
+      <w:spacing w:after="0" w:line="240" w:lineRule="auto"/>
+    </w:pPr>
+  </w:style>
+  <w:style w:type="character" w:customStyle="1" w:styleId="EncabezadoCar">
+    <w:name w:val="Encabezado Car"/>
+    <w:basedOn w:val="Fuentedeprrafopredeter"/>
+    <w:link w:val="Encabezado"/>
+    <w:uiPriority w:val="99"/>
+    <w:semiHidden/>
+    <w:rsid w:val="00AC3A41"/>
+    <w:rPr>
+      <w:sz w:val="22"/>
+      <w:szCs w:val="22"/>
+      <w:lang w:eastAsia="en-US"/>
+    </w:rPr>
+  </w:style>
+  <w:style w:type="paragraph" w:styleId="Piedepgina">
+    <w:name w:val="footer"/>
+    <w:basedOn w:val="Normal"/>
+    <w:link w:val="PiedepginaCar"/>
+    <w:uiPriority w:val="99"/>
+    <w:semiHidden/>
+    <w:unhideWhenUsed/>
+    <w:rsid w:val="00AC3A41"/>
+    <w:pPr>
+      <w:tabs>
+        <w:tab w:val="center" w:pos="4419"/>
+        <w:tab w:val="right" w:pos="8838"/>
+      </w:tabs>
+      <w:spacing w:after="0" w:line="240" w:lineRule="auto"/>
+    </w:pPr>
+  </w:style>
+  <w:style w:type="character" w:customStyle="1" w:styleId="PiedepginaCar">
+    <w:name w:val="Pie de página Car"/>
+    <w:basedOn w:val="Fuentedeprrafopredeter"/>
+    <w:link w:val="Piedepgina"/>
+    <w:uiPriority w:val="99"/>
+    <w:semiHidden/>
+    <w:rsid w:val="00AC3A41"/>
+    <w:rPr>
+      <w:sz w:val="22"/>
+      <w:szCs w:val="22"/>
+      <w:lang w:eastAsia="en-US"/>
+    </w:rPr>
   </w:style>
 </w:styles>
 </file>
@@ -1691,7 +1975,7 @@
 </file>
 
 <file path=customXml/itemProps1.xml><?xml version="1.0" encoding="utf-8"?>
-<ds:datastoreItem xmlns:ds="http://schemas.openxmlformats.org/officeDocument/2006/customXml" ds:itemID="{DDEE89B4-E1AF-4F3E-977F-2AA9F542110D}">
+<ds:datastoreItem xmlns:ds="http://schemas.openxmlformats.org/officeDocument/2006/customXml" ds:itemID="{B5EF6270-B409-4110-9ED5-A52D03A0FCC3}">
   <ds:schemaRefs>
     <ds:schemaRef ds:uri="http://schemas.openxmlformats.org/officeDocument/2006/bibliography"/>
   </ds:schemaRefs>
